--- a/Git/Aprende Git.docx
+++ b/Git/Aprende Git.docx
@@ -241,17 +241,14 @@
     </w:p>
     <w:p>
       <w:r>
-        <w:t>Inicialmente, el repositorio que creas va a estar vacío sin ningún tipo de código dentro.</w:t>
-      </w:r>
-      <w:r>
-        <w:t xml:space="preserve"> </w:t>
-      </w:r>
-      <w:r>
-        <w:t>Este repositorio será el repositorio central para tus archivos, lo que significa que los demás pueden acceder a ese repositorio si les concedes permiso. También copiarás una versión de ese repositorio a tu sistema local: de esa forma puedes actualizarlo desde un repositorio y transferir después esos cambios al otro.</w:t>
-      </w:r>
-    </w:p>
-    <w:p>
-      <w:r>
+        <w:t>Inicialmente, el repositorio que creas va a estar vacío sin ningún tipo de código dentro. Este repositorio será el repositorio central para tus archivos, lo que significa que los demás pueden acceder a ese repositorio si les concedes permiso. También copiarás una versión de ese repositorio a tu sistema local: de esa forma puedes actualizarlo desde un repositorio y transferir después esos cambios al otro.</w:t>
+      </w:r>
+    </w:p>
+    <w:p>
+      <w:r>
+        <w:rPr>
+          <w:noProof/>
+        </w:rPr>
         <w:drawing>
           <wp:inline distT="0" distB="0" distL="0" distR="0" wp14:anchorId="3E986F21" wp14:editId="651C4EDD">
             <wp:extent cx="3686802" cy="2296834"/>
@@ -343,23 +340,14 @@
         <w:pStyle w:val="NormalWeb"/>
       </w:pPr>
       <w:r>
-        <w:t xml:space="preserve">Ahora que tienes un sitio donde añadir y compartir los archivos de tu estación espacial, necesitas una forma de acceder a este desde tu sistema local. Para ello, debes copiar el repositorio en tu </w:t>
-      </w:r>
-      <w:r>
-        <w:t>PC</w:t>
-      </w:r>
-      <w:r>
-        <w:t xml:space="preserve">. En Git, nos referimos a esto como "clonar" un repositorio. Cuando clonas un repositorio, creas una conexión entre </w:t>
-      </w:r>
-      <w:r>
-        <w:t>el</w:t>
-      </w:r>
-      <w:r>
-        <w:t xml:space="preserve"> Server (especificado como origen en Git) y su sistema local.</w:t>
-      </w:r>
-    </w:p>
-    <w:p>
-      <w:r>
+        <w:t>Ahora que tienes un sitio donde añadir y compartir los archivos de tu estación espacial, necesitas una forma de acceder a este desde tu sistema local. Para ello, debes copiar el repositorio en tu PC. En Git, nos referimos a esto como "clonar" un repositorio. Cuando clonas un repositorio, creas una conexión entre el Server (especificado como origen en Git) y su sistema local.</w:t>
+      </w:r>
+    </w:p>
+    <w:p>
+      <w:r>
+        <w:rPr>
+          <w:noProof/>
+        </w:rPr>
         <w:lastRenderedPageBreak/>
         <w:drawing>
           <wp:inline distT="0" distB="0" distL="0" distR="0" wp14:anchorId="28B69560" wp14:editId="446412A5">
@@ -694,13 +682,7 @@
         <w:t>Clonar este repositorio</w:t>
       </w:r>
       <w:r>
-        <w:t xml:space="preserve">. De forma predeterminada, </w:t>
-      </w:r>
-      <w:r>
-        <w:t>la</w:t>
-      </w:r>
-      <w:r>
-        <w:t xml:space="preserve"> clonación establece el protocolo en </w:t>
+        <w:t xml:space="preserve">. De forma predeterminada, la clonación establece el protocolo en </w:t>
       </w:r>
       <w:r>
         <w:rPr>
@@ -709,10 +691,7 @@
         <w:t>HTTPS</w:t>
       </w:r>
       <w:r>
-        <w:t xml:space="preserve"> o </w:t>
-      </w:r>
-      <w:r>
-        <w:t xml:space="preserve">puedes seleccionar ahí mismo </w:t>
+        <w:t xml:space="preserve"> o puedes seleccionar ahí mismo </w:t>
       </w:r>
       <w:r>
         <w:rPr>
@@ -1544,16 +1523,7 @@
           <w:szCs w:val="20"/>
           <w:lang w:val="en-US" w:eastAsia="es-CR"/>
         </w:rPr>
-        <w:t>user.</w:t>
-      </w:r>
-      <w:r>
-        <w:rPr>
-          <w:rFonts w:ascii="Courier New" w:eastAsia="Times New Roman" w:hAnsi="Courier New" w:cs="Courier New"/>
-          <w:sz w:val="20"/>
-          <w:szCs w:val="20"/>
-          <w:lang w:val="en-US" w:eastAsia="es-CR"/>
-        </w:rPr>
-        <w:t>email</w:t>
+        <w:t>user.email</w:t>
       </w:r>
       <w:proofErr w:type="spellEnd"/>
       <w:proofErr w:type="gramEnd"/>
@@ -1564,16 +1534,7 @@
           <w:szCs w:val="20"/>
           <w:lang w:val="en-US" w:eastAsia="es-CR"/>
         </w:rPr>
-        <w:t xml:space="preserve"> </w:t>
-      </w:r>
-      <w:r>
-        <w:rPr>
-          <w:rFonts w:ascii="Courier New" w:eastAsia="Times New Roman" w:hAnsi="Courier New" w:cs="Courier New"/>
-          <w:sz w:val="20"/>
-          <w:szCs w:val="20"/>
-          <w:lang w:val="en-US" w:eastAsia="es-CR"/>
-        </w:rPr>
-        <w:t>mail@gmail.com</w:t>
+        <w:t xml:space="preserve"> mail@gmail.com</w:t>
       </w:r>
     </w:p>
     <w:p>
@@ -1775,25 +1736,7 @@
           <w:szCs w:val="24"/>
           <w:lang w:eastAsia="es-CR"/>
         </w:rPr>
-        <w:t xml:space="preserve">Para </w:t>
-      </w:r>
-      <w:r>
-        <w:rPr>
-          <w:rFonts w:ascii="Times New Roman" w:eastAsia="Times New Roman" w:hAnsi="Times New Roman" w:cs="Times New Roman"/>
-          <w:sz w:val="24"/>
-          <w:szCs w:val="24"/>
-          <w:lang w:eastAsia="es-CR"/>
-        </w:rPr>
-        <w:t xml:space="preserve">revisar solo una configuración </w:t>
-      </w:r>
-      <w:r>
-        <w:rPr>
-          <w:rFonts w:ascii="Times New Roman" w:eastAsia="Times New Roman" w:hAnsi="Times New Roman" w:cs="Times New Roman"/>
-          <w:sz w:val="24"/>
-          <w:szCs w:val="24"/>
-          <w:lang w:eastAsia="es-CR"/>
-        </w:rPr>
-        <w:t>se debe usar</w:t>
+        <w:t>Para revisar solo una configuración se debe usar</w:t>
       </w:r>
     </w:p>
     <w:p>
@@ -1814,25 +1757,7 @@
           <w:szCs w:val="20"/>
           <w:lang w:val="en-US" w:eastAsia="es-CR"/>
         </w:rPr>
-        <w:t xml:space="preserve">$ git config </w:t>
-      </w:r>
-      <w:r>
-        <w:rPr>
-          <w:rFonts w:ascii="Courier New" w:eastAsia="Times New Roman" w:hAnsi="Courier New" w:cs="Courier New"/>
-          <w:sz w:val="20"/>
-          <w:szCs w:val="20"/>
-          <w:lang w:val="en-US" w:eastAsia="es-CR"/>
-        </w:rPr>
-        <w:t>u</w:t>
-      </w:r>
-      <w:r>
-        <w:rPr>
-          <w:rFonts w:ascii="Courier New" w:eastAsia="Times New Roman" w:hAnsi="Courier New" w:cs="Courier New"/>
-          <w:sz w:val="20"/>
-          <w:szCs w:val="20"/>
-          <w:lang w:val="en-US" w:eastAsia="es-CR"/>
-        </w:rPr>
-        <w:t>ser.name</w:t>
+        <w:t>$ git config user.name</w:t>
       </w:r>
     </w:p>
     <w:p>
@@ -1843,15 +1768,15 @@
           <w:rFonts w:ascii="Times New Roman" w:eastAsia="Times New Roman" w:hAnsi="Times New Roman" w:cs="Times New Roman"/>
           <w:sz w:val="24"/>
           <w:szCs w:val="24"/>
-          <w:lang w:eastAsia="es-CR"/>
-        </w:rPr>
-      </w:pPr>
-      <w:r>
-        <w:rPr>
-          <w:rFonts w:ascii="Times New Roman" w:eastAsia="Times New Roman" w:hAnsi="Times New Roman" w:cs="Times New Roman"/>
-          <w:sz w:val="24"/>
-          <w:szCs w:val="24"/>
-          <w:lang w:eastAsia="es-CR"/>
+          <w:lang w:val="en-US" w:eastAsia="es-CR"/>
+        </w:rPr>
+      </w:pPr>
+      <w:r>
+        <w:rPr>
+          <w:rFonts w:ascii="Times New Roman" w:eastAsia="Times New Roman" w:hAnsi="Times New Roman" w:cs="Times New Roman"/>
+          <w:sz w:val="24"/>
+          <w:szCs w:val="24"/>
+          <w:lang w:val="en-US" w:eastAsia="es-CR"/>
         </w:rPr>
         <w:t>O</w:t>
       </w:r>
@@ -1874,16 +1799,7 @@
           <w:szCs w:val="20"/>
           <w:lang w:val="en-US" w:eastAsia="es-CR"/>
         </w:rPr>
-        <w:t>$ git config user.</w:t>
-      </w:r>
-      <w:r>
-        <w:rPr>
-          <w:rFonts w:ascii="Courier New" w:eastAsia="Times New Roman" w:hAnsi="Courier New" w:cs="Courier New"/>
-          <w:sz w:val="20"/>
-          <w:szCs w:val="20"/>
-          <w:lang w:val="en-US" w:eastAsia="es-CR"/>
-        </w:rPr>
-        <w:t xml:space="preserve"> </w:t>
+        <w:t xml:space="preserve">$ git config user. </w:t>
       </w:r>
       <w:r>
         <w:rPr>
@@ -1893,6 +1809,79 @@
           <w:lang w:val="en-US" w:eastAsia="es-CR"/>
         </w:rPr>
         <w:t>email</w:t>
+      </w:r>
+    </w:p>
+    <w:p>
+      <w:pPr>
+        <w:pStyle w:val="Prrafodelista"/>
+        <w:numPr>
+          <w:ilvl w:val="0"/>
+          <w:numId w:val="4"/>
+        </w:numPr>
+        <w:spacing w:before="100" w:beforeAutospacing="1" w:after="100" w:afterAutospacing="1" w:line="240" w:lineRule="auto"/>
+        <w:rPr>
+          <w:rFonts w:ascii="Times New Roman" w:eastAsia="Times New Roman" w:hAnsi="Times New Roman" w:cs="Times New Roman"/>
+          <w:sz w:val="24"/>
+          <w:szCs w:val="24"/>
+          <w:lang w:eastAsia="es-CR"/>
+        </w:rPr>
+      </w:pPr>
+      <w:r>
+        <w:rPr>
+          <w:rFonts w:ascii="Times New Roman" w:eastAsia="Times New Roman" w:hAnsi="Times New Roman" w:cs="Times New Roman"/>
+          <w:sz w:val="24"/>
+          <w:szCs w:val="24"/>
+          <w:lang w:eastAsia="es-CR"/>
+        </w:rPr>
+        <w:t xml:space="preserve">Ahora </w:t>
+      </w:r>
+      <w:r>
+        <w:rPr>
+          <w:rFonts w:ascii="Times New Roman" w:eastAsia="Times New Roman" w:hAnsi="Times New Roman" w:cs="Times New Roman"/>
+          <w:sz w:val="24"/>
+          <w:szCs w:val="24"/>
+          <w:lang w:eastAsia="es-CR"/>
+        </w:rPr>
+        <w:t>en vez de clonar se puede agregar el repositorio de GitHub</w:t>
+      </w:r>
+    </w:p>
+    <w:p>
+      <w:pPr>
+        <w:spacing w:before="100" w:beforeAutospacing="1" w:after="100" w:afterAutospacing="1" w:line="240" w:lineRule="auto"/>
+        <w:ind w:left="1418"/>
+        <w:rPr>
+          <w:rFonts w:ascii="Courier New" w:eastAsia="Times New Roman" w:hAnsi="Courier New" w:cs="Courier New"/>
+          <w:sz w:val="20"/>
+          <w:szCs w:val="20"/>
+          <w:lang w:val="en-US" w:eastAsia="es-CR"/>
+        </w:rPr>
+      </w:pPr>
+      <w:r>
+        <w:rPr>
+          <w:rFonts w:ascii="Courier New" w:eastAsia="Times New Roman" w:hAnsi="Courier New" w:cs="Courier New"/>
+          <w:sz w:val="20"/>
+          <w:szCs w:val="20"/>
+          <w:lang w:val="en-US" w:eastAsia="es-CR"/>
+        </w:rPr>
+        <w:t xml:space="preserve">$ git </w:t>
+      </w:r>
+      <w:r>
+        <w:rPr>
+          <w:rFonts w:ascii="Courier New" w:eastAsia="Times New Roman" w:hAnsi="Courier New" w:cs="Courier New"/>
+          <w:sz w:val="20"/>
+          <w:szCs w:val="20"/>
+          <w:lang w:val="en-US" w:eastAsia="es-CR"/>
+        </w:rPr>
+        <w:t>remote add origin</w:t>
+      </w:r>
+      <w:r>
+        <w:rPr>
+          <w:rFonts w:ascii="Courier New" w:eastAsia="Times New Roman" w:hAnsi="Courier New" w:cs="Courier New"/>
+          <w:sz w:val="20"/>
+          <w:szCs w:val="20"/>
+          <w:lang w:val="en-US" w:eastAsia="es-CR"/>
+        </w:rPr>
+        <w:t xml:space="preserve"> https://github.com/EdchaSw/Language-Syntax-.git</w:t>
       </w:r>
     </w:p>
     <w:p>
@@ -1903,9 +1892,207 @@
           <w:rFonts w:ascii="Times New Roman" w:eastAsia="Times New Roman" w:hAnsi="Times New Roman" w:cs="Times New Roman"/>
           <w:sz w:val="24"/>
           <w:szCs w:val="24"/>
-          <w:lang w:val="en-US" w:eastAsia="es-CR"/>
-        </w:rPr>
-      </w:pPr>
+          <w:lang w:eastAsia="es-CR"/>
+        </w:rPr>
+      </w:pPr>
+      <w:r>
+        <w:rPr>
+          <w:rFonts w:ascii="Times New Roman" w:eastAsia="Times New Roman" w:hAnsi="Times New Roman" w:cs="Times New Roman"/>
+          <w:sz w:val="24"/>
+          <w:szCs w:val="24"/>
+          <w:lang w:eastAsia="es-CR"/>
+        </w:rPr>
+        <w:t>Ahora puedes ver a d</w:t>
+      </w:r>
+      <w:r>
+        <w:rPr>
+          <w:rFonts w:ascii="Times New Roman" w:eastAsia="Times New Roman" w:hAnsi="Times New Roman" w:cs="Times New Roman"/>
+          <w:sz w:val="24"/>
+          <w:szCs w:val="24"/>
+          <w:lang w:eastAsia="es-CR"/>
+        </w:rPr>
+        <w:t xml:space="preserve">onde apunta </w:t>
+      </w:r>
+      <w:proofErr w:type="spellStart"/>
+      <w:r>
+        <w:rPr>
+          <w:rFonts w:ascii="Times New Roman" w:eastAsia="Times New Roman" w:hAnsi="Times New Roman" w:cs="Times New Roman"/>
+          <w:sz w:val="24"/>
+          <w:szCs w:val="24"/>
+          <w:lang w:eastAsia="es-CR"/>
+        </w:rPr>
+        <w:t>Origin</w:t>
+      </w:r>
+      <w:proofErr w:type="spellEnd"/>
+      <w:r>
+        <w:rPr>
+          <w:rFonts w:ascii="Times New Roman" w:eastAsia="Times New Roman" w:hAnsi="Times New Roman" w:cs="Times New Roman"/>
+          <w:sz w:val="24"/>
+          <w:szCs w:val="24"/>
+          <w:lang w:eastAsia="es-CR"/>
+        </w:rPr>
+        <w:t xml:space="preserve"> y revisar que se agrego correctamente </w:t>
+      </w:r>
+    </w:p>
+    <w:p>
+      <w:pPr>
+        <w:spacing w:before="100" w:beforeAutospacing="1" w:after="0" w:line="240" w:lineRule="auto"/>
+        <w:ind w:left="1418"/>
+        <w:rPr>
+          <w:rFonts w:ascii="Courier New" w:eastAsia="Times New Roman" w:hAnsi="Courier New" w:cs="Courier New"/>
+          <w:sz w:val="20"/>
+          <w:szCs w:val="20"/>
+          <w:lang w:val="en-US" w:eastAsia="es-CR"/>
+        </w:rPr>
+      </w:pPr>
+      <w:r>
+        <w:rPr>
+          <w:rFonts w:ascii="Courier New" w:eastAsia="Times New Roman" w:hAnsi="Courier New" w:cs="Courier New"/>
+          <w:sz w:val="20"/>
+          <w:szCs w:val="20"/>
+          <w:lang w:val="en-US" w:eastAsia="es-CR"/>
+        </w:rPr>
+        <w:t>$ git remote -v</w:t>
+      </w:r>
+    </w:p>
+    <w:p>
+      <w:pPr>
+        <w:spacing w:after="0" w:line="240" w:lineRule="auto"/>
+        <w:ind w:left="1418"/>
+        <w:rPr>
+          <w:rFonts w:ascii="Courier New" w:eastAsia="Times New Roman" w:hAnsi="Courier New" w:cs="Courier New"/>
+          <w:sz w:val="20"/>
+          <w:szCs w:val="20"/>
+          <w:lang w:val="en-US" w:eastAsia="es-CR"/>
+        </w:rPr>
+      </w:pPr>
+      <w:proofErr w:type="gramStart"/>
+      <w:r>
+        <w:rPr>
+          <w:rFonts w:ascii="Courier New" w:eastAsia="Times New Roman" w:hAnsi="Courier New" w:cs="Courier New"/>
+          <w:sz w:val="20"/>
+          <w:szCs w:val="20"/>
+          <w:lang w:val="en-US" w:eastAsia="es-CR"/>
+        </w:rPr>
+        <w:t>origin  https://github.com/EdchaSw/Language-Syntax-.git</w:t>
+      </w:r>
+      <w:proofErr w:type="gramEnd"/>
+      <w:r>
+        <w:rPr>
+          <w:rFonts w:ascii="Courier New" w:eastAsia="Times New Roman" w:hAnsi="Courier New" w:cs="Courier New"/>
+          <w:sz w:val="20"/>
+          <w:szCs w:val="20"/>
+          <w:lang w:val="en-US" w:eastAsia="es-CR"/>
+        </w:rPr>
+        <w:t xml:space="preserve"> (fetch)</w:t>
+      </w:r>
+    </w:p>
+    <w:p>
+      <w:pPr>
+        <w:spacing w:after="0" w:line="240" w:lineRule="auto"/>
+        <w:ind w:left="1418"/>
+        <w:rPr>
+          <w:rFonts w:ascii="Courier New" w:eastAsia="Times New Roman" w:hAnsi="Courier New" w:cs="Courier New"/>
+          <w:sz w:val="20"/>
+          <w:szCs w:val="20"/>
+          <w:lang w:val="en-US" w:eastAsia="es-CR"/>
+        </w:rPr>
+      </w:pPr>
+      <w:proofErr w:type="gramStart"/>
+      <w:r>
+        <w:rPr>
+          <w:rFonts w:ascii="Courier New" w:eastAsia="Times New Roman" w:hAnsi="Courier New" w:cs="Courier New"/>
+          <w:sz w:val="20"/>
+          <w:szCs w:val="20"/>
+          <w:lang w:val="en-US" w:eastAsia="es-CR"/>
+        </w:rPr>
+        <w:t>origin  https://github.com/EdchaSw/Language-Syntax-.git</w:t>
+      </w:r>
+      <w:proofErr w:type="gramEnd"/>
+      <w:r>
+        <w:rPr>
+          <w:rFonts w:ascii="Courier New" w:eastAsia="Times New Roman" w:hAnsi="Courier New" w:cs="Courier New"/>
+          <w:sz w:val="20"/>
+          <w:szCs w:val="20"/>
+          <w:lang w:val="en-US" w:eastAsia="es-CR"/>
+        </w:rPr>
+        <w:t xml:space="preserve"> (push)</w:t>
+      </w:r>
+    </w:p>
+    <w:p>
+      <w:pPr>
+        <w:spacing w:before="100" w:beforeAutospacing="1" w:after="0" w:line="240" w:lineRule="auto"/>
+        <w:ind w:left="1418"/>
+        <w:rPr>
+          <w:rFonts w:ascii="Times New Roman" w:eastAsia="Times New Roman" w:hAnsi="Times New Roman" w:cs="Times New Roman"/>
+          <w:sz w:val="24"/>
+          <w:szCs w:val="24"/>
+          <w:lang w:eastAsia="es-CR"/>
+        </w:rPr>
+      </w:pPr>
+      <w:proofErr w:type="spellStart"/>
+      <w:r>
+        <w:rPr>
+          <w:rFonts w:ascii="Times New Roman" w:eastAsia="Times New Roman" w:hAnsi="Times New Roman" w:cs="Times New Roman"/>
+          <w:sz w:val="24"/>
+          <w:szCs w:val="24"/>
+          <w:lang w:eastAsia="es-CR"/>
+        </w:rPr>
+        <w:t>Fetch</w:t>
+      </w:r>
+      <w:proofErr w:type="spellEnd"/>
+      <w:r>
+        <w:rPr>
+          <w:rFonts w:ascii="Times New Roman" w:eastAsia="Times New Roman" w:hAnsi="Times New Roman" w:cs="Times New Roman"/>
+          <w:sz w:val="24"/>
+          <w:szCs w:val="24"/>
+          <w:lang w:eastAsia="es-CR"/>
+        </w:rPr>
+        <w:t xml:space="preserve"> = Baja cambios sin hacer </w:t>
+      </w:r>
+      <w:proofErr w:type="spellStart"/>
+      <w:r>
+        <w:rPr>
+          <w:rFonts w:ascii="Times New Roman" w:eastAsia="Times New Roman" w:hAnsi="Times New Roman" w:cs="Times New Roman"/>
+          <w:sz w:val="24"/>
+          <w:szCs w:val="24"/>
+          <w:lang w:eastAsia="es-CR"/>
+        </w:rPr>
+        <w:t>merge</w:t>
+      </w:r>
+      <w:proofErr w:type="spellEnd"/>
+    </w:p>
+    <w:p>
+      <w:pPr>
+        <w:spacing w:after="0" w:line="240" w:lineRule="auto"/>
+        <w:ind w:left="1418"/>
+        <w:rPr>
+          <w:rFonts w:ascii="Courier New" w:eastAsia="Times New Roman" w:hAnsi="Courier New" w:cs="Courier New"/>
+          <w:sz w:val="20"/>
+          <w:szCs w:val="20"/>
+          <w:lang w:eastAsia="es-CR"/>
+        </w:rPr>
+      </w:pPr>
+      <w:proofErr w:type="spellStart"/>
+      <w:r>
+        <w:rPr>
+          <w:rFonts w:ascii="Times New Roman" w:eastAsia="Times New Roman" w:hAnsi="Times New Roman" w:cs="Times New Roman"/>
+          <w:sz w:val="24"/>
+          <w:szCs w:val="24"/>
+          <w:lang w:eastAsia="es-CR"/>
+        </w:rPr>
+        <w:t>Push</w:t>
+      </w:r>
+      <w:proofErr w:type="spellEnd"/>
+      <w:r>
+        <w:rPr>
+          <w:rFonts w:ascii="Times New Roman" w:eastAsia="Times New Roman" w:hAnsi="Times New Roman" w:cs="Times New Roman"/>
+          <w:sz w:val="24"/>
+          <w:szCs w:val="24"/>
+          <w:lang w:eastAsia="es-CR"/>
+        </w:rPr>
+        <w:t xml:space="preserve"> = Sube los cambios</w:t>
+      </w:r>
     </w:p>
     <w:p>
       <w:pPr>
@@ -1924,6 +2111,7 @@
           <w:sz w:val="40"/>
           <w:szCs w:val="40"/>
         </w:rPr>
+        <w:lastRenderedPageBreak/>
         <w:t>Paso 2.</w:t>
       </w:r>
       <w:r>
@@ -1984,16 +2172,7 @@
         </w:rPr>
       </w:pPr>
       <w:r>
-        <w:t xml:space="preserve">Cuando tengas el repositorio en tu sistema local, es hora de ponerse en marcha. Deberás comenzar a </w:t>
-      </w:r>
-      <w:r>
-        <w:t>trabajar con</w:t>
-      </w:r>
-      <w:r>
-        <w:t xml:space="preserve"> e</w:t>
-      </w:r>
-      <w:r>
-        <w:t xml:space="preserve">l repositorio </w:t>
+        <w:t xml:space="preserve">Cuando tengas el repositorio en tu sistema local, es hora de ponerse en marcha. Deberás comenzar a trabajar con el repositorio </w:t>
       </w:r>
       <w:proofErr w:type="spellStart"/>
       <w:r>
@@ -2197,7 +2376,6 @@
           <w:szCs w:val="20"/>
           <w:lang w:val="en-US" w:eastAsia="es-CR"/>
         </w:rPr>
-        <w:lastRenderedPageBreak/>
         <w:t>$ git status</w:t>
       </w:r>
     </w:p>
@@ -2383,15 +2561,15 @@
           <w:rFonts w:ascii="Courier New" w:eastAsia="Times New Roman" w:hAnsi="Courier New" w:cs="Courier New"/>
           <w:sz w:val="20"/>
           <w:szCs w:val="20"/>
-          <w:lang w:eastAsia="es-CR"/>
-        </w:rPr>
-      </w:pPr>
-      <w:r>
-        <w:rPr>
-          <w:rFonts w:ascii="Courier New" w:eastAsia="Times New Roman" w:hAnsi="Courier New" w:cs="Courier New"/>
-          <w:sz w:val="20"/>
-          <w:szCs w:val="20"/>
-          <w:lang w:eastAsia="es-CR"/>
+          <w:lang w:val="en-US" w:eastAsia="es-CR"/>
+        </w:rPr>
+      </w:pPr>
+      <w:r>
+        <w:rPr>
+          <w:rFonts w:ascii="Courier New" w:eastAsia="Times New Roman" w:hAnsi="Courier New" w:cs="Courier New"/>
+          <w:sz w:val="20"/>
+          <w:szCs w:val="20"/>
+          <w:lang w:val="en-US" w:eastAsia="es-CR"/>
         </w:rPr>
         <w:t>locations.txt</w:t>
       </w:r>
@@ -2846,6 +3024,7 @@
       <w:r>
         <w:rPr>
           <w:rFonts w:ascii="Times New Roman" w:eastAsia="Times New Roman" w:hAnsi="Times New Roman" w:cs="Times New Roman"/>
+          <w:noProof/>
           <w:sz w:val="24"/>
           <w:szCs w:val="24"/>
           <w:lang w:eastAsia="es-CR"/>
@@ -3200,6 +3379,7 @@
           <w:szCs w:val="24"/>
           <w:lang w:eastAsia="es-CR"/>
         </w:rPr>
+        <w:lastRenderedPageBreak/>
         <w:t>Ahora puedes ver que se ha añadido el archivo nuevo (</w:t>
       </w:r>
       <w:proofErr w:type="spellStart"/>
@@ -3600,7 +3780,6 @@
           <w:szCs w:val="24"/>
           <w:lang w:eastAsia="es-CR"/>
         </w:rPr>
-        <w:lastRenderedPageBreak/>
         <w:t xml:space="preserve">El comando </w:t>
       </w:r>
       <w:proofErr w:type="spellStart"/>
@@ -3747,6 +3926,9 @@
         <w:ind w:left="993"/>
       </w:pPr>
       <w:r>
+        <w:rPr>
+          <w:noProof/>
+        </w:rPr>
         <w:drawing>
           <wp:inline distT="0" distB="0" distL="0" distR="0" wp14:anchorId="2795EAB9" wp14:editId="337190C9">
             <wp:extent cx="1785464" cy="1432464"/>
@@ -3789,13 +3971,7 @@
         <w:ind w:left="993"/>
       </w:pPr>
       <w:r>
-        <w:t xml:space="preserve">Hasta este punto, todos los pasos que has seguido los has realizado en tu sistema local y de forma que no se pueden ver en el repositorio de </w:t>
-      </w:r>
-      <w:r>
-        <w:t>GitHub</w:t>
-      </w:r>
-      <w:r>
-        <w:t xml:space="preserve"> hasta que envíes los cambios.</w:t>
+        <w:t>Hasta este punto, todos los pasos que has seguido los has realizado en tu sistema local y de forma que no se pueden ver en el repositorio de GitHub hasta que envíes los cambios.</w:t>
       </w:r>
     </w:p>
     <w:sectPr>
@@ -4747,7 +4923,7 @@
   <w:style w:type="paragraph" w:default="1" w:styleId="Normal">
     <w:name w:val="Normal"/>
     <w:qFormat/>
-    <w:rsid w:val="00430B19"/>
+    <w:rsid w:val="00002CD2"/>
   </w:style>
   <w:style w:type="paragraph" w:styleId="Ttulo1">
     <w:name w:val="heading 1"/>
